--- a/Finalproject/Proposall.docx
+++ b/Finalproject/Proposall.docx
@@ -225,23 +225,13 @@
         </w:rPr>
         <w:t xml:space="preserve">U.S Department of Interior, </w:t>
       </w:r>
-      <w:proofErr w:type="spellStart"/>
-      <w:r>
-        <w:rPr>
-          <w:rFonts w:ascii="Times New Roman" w:hAnsi="Times New Roman" w:cs="Times New Roman"/>
-          <w:sz w:val="24"/>
-          <w:szCs w:val="24"/>
-        </w:rPr>
-        <w:t>n.d</w:t>
-      </w:r>
-      <w:proofErr w:type="spellEnd"/>
-      <w:r>
-        <w:rPr>
-          <w:rFonts w:ascii="Times New Roman" w:hAnsi="Times New Roman" w:cs="Times New Roman"/>
-          <w:sz w:val="24"/>
-          <w:szCs w:val="24"/>
-        </w:rPr>
-        <w:t>)</w:t>
+      <w:r>
+        <w:rPr>
+          <w:rFonts w:ascii="Times New Roman" w:hAnsi="Times New Roman" w:cs="Times New Roman"/>
+          <w:sz w:val="24"/>
+          <w:szCs w:val="24"/>
+        </w:rPr>
+        <w:t>n.d)</w:t>
       </w:r>
       <w:r>
         <w:rPr>
@@ -493,17 +483,6 @@
           <w:szCs w:val="24"/>
         </w:rPr>
       </w:pPr>
-    </w:p>
-    <w:p>
-      <w:pPr>
-        <w:spacing w:line="276" w:lineRule="auto"/>
-        <w:jc w:val="both"/>
-        <w:rPr>
-          <w:rFonts w:ascii="Times New Roman" w:hAnsi="Times New Roman" w:cs="Times New Roman"/>
-          <w:sz w:val="24"/>
-          <w:szCs w:val="24"/>
-        </w:rPr>
-      </w:pPr>
       <w:r>
         <w:rPr>
           <w:rFonts w:ascii="Times New Roman" w:hAnsi="Times New Roman" w:cs="Times New Roman"/>
@@ -512,7 +491,6 @@
           <w:sz w:val="24"/>
           <w:szCs w:val="24"/>
         </w:rPr>
-        <w:lastRenderedPageBreak/>
         <w:t>Potential Challenges:</w:t>
       </w:r>
       <w:r>
@@ -529,31 +507,15 @@
           <w:sz w:val="24"/>
           <w:szCs w:val="24"/>
         </w:rPr>
-        <w:t xml:space="preserve">The challenge I am seeing right now is with the data set. I tried to do a </w:t>
-      </w:r>
-      <w:r>
-        <w:rPr>
-          <w:rFonts w:ascii="Times New Roman" w:hAnsi="Times New Roman" w:cs="Times New Roman"/>
-          <w:sz w:val="24"/>
-          <w:szCs w:val="24"/>
-        </w:rPr>
-        <w:t>field scan</w:t>
-      </w:r>
-      <w:r>
-        <w:rPr>
-          <w:rFonts w:ascii="Times New Roman" w:hAnsi="Times New Roman" w:cs="Times New Roman"/>
-          <w:sz w:val="24"/>
-          <w:szCs w:val="24"/>
-        </w:rPr>
-        <w:t xml:space="preserve"> before writing this proposal, and one issue I am seeing is with the latitude and longitude. Currently, </w:t>
-      </w:r>
-      <w:r>
-        <w:rPr>
-          <w:rFonts w:ascii="Times New Roman" w:hAnsi="Times New Roman" w:cs="Times New Roman"/>
-          <w:sz w:val="24"/>
-          <w:szCs w:val="24"/>
-        </w:rPr>
-        <w:t>the location of historic places is written as street addresses. Is there a way this could be converted to coordinates?</w:t>
+        <w:t>The challenge I am seeing right now is with the data set.</w:t>
+      </w:r>
+      <w:r>
+        <w:rPr>
+          <w:rFonts w:ascii="Times New Roman" w:hAnsi="Times New Roman" w:cs="Times New Roman"/>
+          <w:sz w:val="24"/>
+          <w:szCs w:val="24"/>
+        </w:rPr>
+        <w:t xml:space="preserve"> </w:t>
       </w:r>
     </w:p>
     <w:p>
@@ -574,6 +536,7 @@
           <w:sz w:val="24"/>
           <w:szCs w:val="24"/>
         </w:rPr>
+        <w:lastRenderedPageBreak/>
         <w:t>Timeline:</w:t>
       </w:r>
       <w:r>
@@ -582,25 +545,7 @@
           <w:sz w:val="24"/>
           <w:szCs w:val="24"/>
         </w:rPr>
-        <w:t xml:space="preserve"> Because I am very skeptical about data availability, I intend to start this weekend. </w:t>
-      </w:r>
-      <w:proofErr w:type="gramStart"/>
-      <w:r>
-        <w:rPr>
-          <w:rFonts w:ascii="Times New Roman" w:hAnsi="Times New Roman" w:cs="Times New Roman"/>
-          <w:sz w:val="24"/>
-          <w:szCs w:val="24"/>
-        </w:rPr>
-        <w:t>So</w:t>
-      </w:r>
-      <w:proofErr w:type="gramEnd"/>
-      <w:r>
-        <w:rPr>
-          <w:rFonts w:ascii="Times New Roman" w:hAnsi="Times New Roman" w:cs="Times New Roman"/>
-          <w:sz w:val="24"/>
-          <w:szCs w:val="24"/>
-        </w:rPr>
-        <w:t xml:space="preserve"> my proposed timeline is:</w:t>
+        <w:t xml:space="preserve"> Because I am very skeptical about data availability, I intend to start this weekend. So my proposed timeline is:</w:t>
       </w:r>
     </w:p>
     <w:p>

--- a/Finalproject/Proposall.docx
+++ b/Finalproject/Proposall.docx
@@ -158,6 +158,15 @@
       </w:pPr>
     </w:p>
     <w:p>
+      <w:pPr>
+        <w:spacing w:line="276" w:lineRule="auto"/>
+        <w:jc w:val="both"/>
+        <w:rPr>
+          <w:rFonts w:ascii="Times New Roman" w:hAnsi="Times New Roman" w:cs="Times New Roman"/>
+          <w:sz w:val="24"/>
+          <w:szCs w:val="24"/>
+        </w:rPr>
+      </w:pPr>
       <w:r>
         <w:rPr>
           <w:rFonts w:ascii="Times New Roman" w:hAnsi="Times New Roman" w:cs="Times New Roman"/>
@@ -280,107 +289,8 @@
           <w:sz w:val="24"/>
           <w:szCs w:val="24"/>
         </w:rPr>
-        <w:t xml:space="preserve">Thus, this project intends to create an interactive </w:t>
-      </w:r>
-      <w:r>
-        <w:rPr>
-          <w:rFonts w:ascii="Times New Roman" w:hAnsi="Times New Roman" w:cs="Times New Roman"/>
-          <w:sz w:val="24"/>
-          <w:szCs w:val="24"/>
-        </w:rPr>
-        <w:t>map</w:t>
-      </w:r>
-      <w:r>
-        <w:rPr>
-          <w:rFonts w:ascii="Times New Roman" w:hAnsi="Times New Roman" w:cs="Times New Roman"/>
-          <w:sz w:val="24"/>
-          <w:szCs w:val="24"/>
-        </w:rPr>
-        <w:t xml:space="preserve"> that</w:t>
-      </w:r>
-      <w:r>
-        <w:rPr>
-          <w:rFonts w:ascii="Times New Roman" w:hAnsi="Times New Roman" w:cs="Times New Roman"/>
-          <w:sz w:val="24"/>
-          <w:szCs w:val="24"/>
-        </w:rPr>
-        <w:t xml:space="preserve"> will be created using data from various sources such as historic preservation organizations, government agencies, and museums. It </w:t>
-      </w:r>
-      <w:r>
-        <w:rPr>
-          <w:rFonts w:ascii="Times New Roman" w:hAnsi="Times New Roman" w:cs="Times New Roman"/>
-          <w:sz w:val="24"/>
-          <w:szCs w:val="24"/>
-        </w:rPr>
-        <w:t>will</w:t>
-      </w:r>
-      <w:r>
-        <w:rPr>
-          <w:rFonts w:ascii="Times New Roman" w:hAnsi="Times New Roman" w:cs="Times New Roman"/>
-          <w:sz w:val="24"/>
-          <w:szCs w:val="24"/>
-        </w:rPr>
-        <w:t xml:space="preserve"> include information about buildings, sites, monuments, and landscapes that are significant because of their architectural, cultural, or historical value. The map will be accessed through </w:t>
-      </w:r>
-      <w:r>
-        <w:rPr>
-          <w:rFonts w:ascii="Times New Roman" w:hAnsi="Times New Roman" w:cs="Times New Roman"/>
-          <w:sz w:val="24"/>
-          <w:szCs w:val="24"/>
-        </w:rPr>
-        <w:t>Tableau</w:t>
-      </w:r>
-      <w:r>
-        <w:rPr>
-          <w:rFonts w:ascii="Times New Roman" w:hAnsi="Times New Roman" w:cs="Times New Roman"/>
-          <w:sz w:val="24"/>
-          <w:szCs w:val="24"/>
-        </w:rPr>
-        <w:t xml:space="preserve"> that allows users to explore and interact with the data. For example, users could </w:t>
-      </w:r>
-      <w:r>
-        <w:rPr>
-          <w:rFonts w:ascii="Times New Roman" w:hAnsi="Times New Roman" w:cs="Times New Roman"/>
-          <w:sz w:val="24"/>
-          <w:szCs w:val="24"/>
-        </w:rPr>
-        <w:t xml:space="preserve">click on a particular city </w:t>
-      </w:r>
-      <w:r>
-        <w:rPr>
-          <w:rFonts w:ascii="Times New Roman" w:hAnsi="Times New Roman" w:cs="Times New Roman"/>
-          <w:sz w:val="24"/>
-          <w:szCs w:val="24"/>
-        </w:rPr>
-        <w:t>to see detailed information about the historic places located there</w:t>
-      </w:r>
-      <w:r>
-        <w:rPr>
-          <w:rFonts w:ascii="Times New Roman" w:hAnsi="Times New Roman" w:cs="Times New Roman"/>
-          <w:sz w:val="24"/>
-          <w:szCs w:val="24"/>
-        </w:rPr>
-        <w:t xml:space="preserve"> and click on the points from the Map to read about each individual historic property</w:t>
-      </w:r>
-      <w:r>
-        <w:rPr>
-          <w:rFonts w:ascii="Times New Roman" w:hAnsi="Times New Roman" w:cs="Times New Roman"/>
-          <w:sz w:val="24"/>
-          <w:szCs w:val="24"/>
-        </w:rPr>
-        <w:t>. The purpose of a historic places map is to promote historic preservation, tourism, and education. By providing an interactive tool for discovering and learning about historic places in a particular area, the map can help foster a sense of community and identity among residents and visitors. It can also help raise awareness about the importance of preserving historic landmarks and monuments for future generations.</w:t>
-      </w:r>
-    </w:p>
-    <w:p>
-      <w:pPr>
-        <w:spacing w:line="276" w:lineRule="auto"/>
-        <w:jc w:val="both"/>
-        <w:rPr>
-          <w:rFonts w:ascii="Times New Roman" w:hAnsi="Times New Roman" w:cs="Times New Roman"/>
-          <w:sz w:val="24"/>
-          <w:szCs w:val="24"/>
-        </w:rPr>
-      </w:pPr>
+        <w:t>Thus, this project intends to create an interactive map that will be created using data from various sources such as historic preservation organizations, government agencies, and museums. It will include information about buildings, sites, monuments, and landscapes that are significant because of their architectural, cultural, or historical value. The map will be accessed through Tableau that allows users to explore and interact with the data. For example, users could click on a particular city to see detailed information about the historic places located there and click on the points from the Map to read about each individual historic property. The purpose of a historic places map is to promote historic preservation, tourism, and education. By providing an interactive tool for discovering and learning about historic places in a particular area, the map can help foster a sense of community and identity among residents and visitors. It can also help raise awareness about the importance of preserving historic landmarks and monuments for future generations.</w:t>
+      </w:r>
     </w:p>
     <w:p>
       <w:pPr>
@@ -461,7 +371,7 @@
           <w:sz w:val="24"/>
           <w:szCs w:val="24"/>
         </w:rPr>
-        <w:t>, pictures</w:t>
+        <w:t xml:space="preserve">, </w:t>
       </w:r>
     </w:p>
     <w:p>
